--- a/Entrega FINAL Diploma/Casos uso/IG008 - Modificar Rendicion.docx
+++ b/Entrega FINAL Diploma/Casos uso/IG008 - Modificar Rendicion.docx
@@ -34,14 +34,7 @@
           <w:rFonts w:ascii="Arial" w:hAnsi="Arial" w:cs="Arial"/>
           <w:b/>
         </w:rPr>
-        <w:t xml:space="preserve">USC XX </w:t>
-      </w:r>
-      <w:r>
-        <w:rPr>
-          <w:rFonts w:ascii="Arial" w:hAnsi="Arial" w:cs="Arial"/>
-          <w:b/>
-        </w:rPr>
-        <w:t>Modificar</w:t>
+        <w:t>IG008</w:t>
       </w:r>
       <w:r>
         <w:rPr>
@@ -50,6 +43,15 @@
         </w:rPr>
         <w:t xml:space="preserve"> </w:t>
       </w:r>
+      <w:r>
+        <w:rPr>
+          <w:rFonts w:ascii="Arial" w:hAnsi="Arial" w:cs="Arial"/>
+          <w:b/>
+        </w:rPr>
+        <w:t xml:space="preserve">Regenerar </w:t>
+      </w:r>
+      <w:bookmarkStart w:id="0" w:name="_GoBack"/>
+      <w:bookmarkEnd w:id="0"/>
       <w:r>
         <w:rPr>
           <w:rFonts w:ascii="Arial" w:hAnsi="Arial" w:cs="Arial"/>
@@ -144,7 +146,6 @@
               </w:rPr>
               <w:t>-</w:t>
             </w:r>
-            <w:proofErr w:type="spellStart"/>
             <w:r>
               <w:rPr>
                 <w:rFonts w:ascii="Arial" w:hAnsi="Arial" w:cs="Arial"/>
@@ -155,7 +156,6 @@
               </w:rPr>
               <w:t>condi</w:t>
             </w:r>
-            <w:proofErr w:type="spellEnd"/>
             <w:r>
               <w:rPr>
                 <w:rFonts w:ascii="Arial" w:hAnsi="Arial" w:cs="Arial"/>
@@ -165,7 +165,6 @@
               </w:rPr>
               <w:t>c</w:t>
             </w:r>
-            <w:proofErr w:type="spellStart"/>
             <w:r>
               <w:rPr>
                 <w:rFonts w:ascii="Arial" w:hAnsi="Arial" w:cs="Arial"/>
@@ -176,7 +175,6 @@
               </w:rPr>
               <w:t>i</w:t>
             </w:r>
-            <w:proofErr w:type="spellEnd"/>
             <w:r>
               <w:rPr>
                 <w:rFonts w:ascii="Arial" w:hAnsi="Arial" w:cs="Arial"/>
@@ -228,7 +226,21 @@
                 <w:rFonts w:ascii="Arial" w:hAnsi="Arial" w:cs="Arial"/>
                 <w:color w:val="000000"/>
               </w:rPr>
-              <w:t xml:space="preserve">Es necesario la ejecución previa del Caso de Uso XX Buscar </w:t>
+              <w:t>Es necesario la eje</w:t>
+            </w:r>
+            <w:r>
+              <w:rPr>
+                <w:rFonts w:ascii="Arial" w:hAnsi="Arial" w:cs="Arial"/>
+                <w:color w:val="000000"/>
+              </w:rPr>
+              <w:t>cución previa del Caso de Uso IG007</w:t>
+            </w:r>
+            <w:r>
+              <w:rPr>
+                <w:rFonts w:ascii="Arial" w:hAnsi="Arial" w:cs="Arial"/>
+                <w:color w:val="000000"/>
+              </w:rPr>
+              <w:t xml:space="preserve"> Buscar </w:t>
             </w:r>
             <w:r>
               <w:rPr>
@@ -412,7 +424,15 @@
                 <w:color w:val="000000"/>
                 <w:lang w:eastAsia="es-AR"/>
               </w:rPr>
-              <w:t xml:space="preserve">La Mesa de Ayuda </w:t>
+              <w:t>Gastos</w:t>
+            </w:r>
+            <w:r>
+              <w:rPr>
+                <w:rFonts w:ascii="Arial" w:eastAsia="Times New Roman" w:hAnsi="Arial" w:cs="Arial"/>
+                <w:color w:val="000000"/>
+                <w:lang w:eastAsia="es-AR"/>
+              </w:rPr>
+              <w:t xml:space="preserve"> </w:t>
             </w:r>
             <w:r>
               <w:rPr>
@@ -490,7 +510,15 @@
                 <w:color w:val="000000"/>
                 <w:lang w:eastAsia="es-AR"/>
               </w:rPr>
-              <w:t xml:space="preserve">La Mesa de Ayuda </w:t>
+              <w:t>Gastos</w:t>
+            </w:r>
+            <w:r>
+              <w:rPr>
+                <w:rFonts w:ascii="Arial" w:eastAsia="Times New Roman" w:hAnsi="Arial" w:cs="Arial"/>
+                <w:color w:val="000000"/>
+                <w:lang w:eastAsia="es-AR"/>
+              </w:rPr>
+              <w:t xml:space="preserve"> </w:t>
             </w:r>
             <w:r>
               <w:rPr>
@@ -568,7 +596,15 @@
                 <w:color w:val="000000"/>
                 <w:lang w:eastAsia="es-AR"/>
               </w:rPr>
-              <w:t>La Mesa de Ayuda confirma la operación</w:t>
+              <w:t>Gastos</w:t>
+            </w:r>
+            <w:r>
+              <w:rPr>
+                <w:rFonts w:ascii="Arial" w:eastAsia="Times New Roman" w:hAnsi="Arial" w:cs="Arial"/>
+                <w:color w:val="000000"/>
+                <w:lang w:eastAsia="es-AR"/>
+              </w:rPr>
+              <w:t xml:space="preserve"> confirma la operación</w:t>
             </w:r>
           </w:p>
           <w:p>
@@ -583,7 +619,6 @@
                 <w:lang w:eastAsia="es-AR"/>
               </w:rPr>
             </w:pPr>
-            <w:proofErr w:type="spellStart"/>
             <w:r>
               <w:rPr>
                 <w:rFonts w:ascii="Arial" w:eastAsia="Times New Roman" w:hAnsi="Arial" w:cs="Arial"/>
@@ -594,7 +629,6 @@
               </w:rPr>
               <w:t>Alternate</w:t>
             </w:r>
-            <w:proofErr w:type="spellEnd"/>
             <w:r>
               <w:rPr>
                 <w:rFonts w:ascii="Arial" w:eastAsia="Times New Roman" w:hAnsi="Arial" w:cs="Arial"/>
@@ -633,7 +667,16 @@
                 <w:color w:val="000000"/>
                 <w:lang w:eastAsia="es-AR"/>
               </w:rPr>
-              <w:t xml:space="preserve">La Mesa de Ayuda deniega la </w:t>
+              <w:t>Gastos</w:t>
+            </w:r>
+            <w:r>
+              <w:rPr>
+                <w:rFonts w:ascii="Arial" w:eastAsia="Times New Roman" w:hAnsi="Arial" w:cs="Arial"/>
+                <w:i/>
+                <w:color w:val="000000"/>
+                <w:lang w:eastAsia="es-AR"/>
+              </w:rPr>
+              <w:t xml:space="preserve"> deniega la </w:t>
             </w:r>
             <w:r>
               <w:rPr>
@@ -721,18 +764,8 @@
                 <w:color w:val="000000"/>
                 <w:lang w:eastAsia="es-AR"/>
               </w:rPr>
-              <w:t xml:space="preserve"> </w:t>
-            </w:r>
-            <w:r>
-              <w:rPr>
-                <w:rFonts w:ascii="Arial" w:eastAsia="Times New Roman" w:hAnsi="Arial" w:cs="Arial"/>
-                <w:color w:val="000000"/>
-                <w:lang w:eastAsia="es-AR"/>
-              </w:rPr>
-              <w:t>y muestra un cuadro interactivo para realizar la impresión del documento</w:t>
-            </w:r>
-            <w:bookmarkStart w:id="0" w:name="_GoBack"/>
-            <w:bookmarkEnd w:id="0"/>
+              <w:t xml:space="preserve"> y muestra un cuadro interactivo para realizar la impresión del documento</w:t>
+            </w:r>
           </w:p>
           <w:p>
             <w:pPr>
@@ -800,7 +833,6 @@
                 <w:lang w:eastAsia="es-AR"/>
               </w:rPr>
             </w:pPr>
-            <w:proofErr w:type="spellStart"/>
             <w:r>
               <w:rPr>
                 <w:rFonts w:ascii="Arial" w:eastAsia="Times New Roman" w:hAnsi="Arial" w:cs="Arial"/>
@@ -811,7 +843,6 @@
               </w:rPr>
               <w:t>Alternate</w:t>
             </w:r>
-            <w:proofErr w:type="spellEnd"/>
             <w:r>
               <w:rPr>
                 <w:rFonts w:ascii="Arial" w:eastAsia="Times New Roman" w:hAnsi="Arial" w:cs="Arial"/>
@@ -909,34 +940,41 @@
                 <w:lang w:eastAsia="es-AR"/>
               </w:rPr>
             </w:pPr>
-            <w:proofErr w:type="spellStart"/>
-            <w:r>
-              <w:rPr>
-                <w:rFonts w:ascii="Arial" w:eastAsia="Times New Roman" w:hAnsi="Arial" w:cs="Arial"/>
-                <w:b/>
-                <w:color w:val="000000"/>
-                <w:lang w:eastAsia="es-AR"/>
-              </w:rPr>
-              <w:t>Alternate</w:t>
-            </w:r>
-            <w:proofErr w:type="spellEnd"/>
-            <w:r>
-              <w:rPr>
-                <w:rFonts w:ascii="Arial" w:eastAsia="Times New Roman" w:hAnsi="Arial" w:cs="Arial"/>
-                <w:b/>
-                <w:color w:val="000000"/>
-                <w:lang w:eastAsia="es-AR"/>
-              </w:rPr>
-              <w:t xml:space="preserve">: </w:t>
-            </w:r>
-            <w:r>
-              <w:rPr>
-                <w:rFonts w:ascii="Arial" w:eastAsia="Times New Roman" w:hAnsi="Arial" w:cs="Arial"/>
-                <w:b/>
-                <w:color w:val="000000"/>
-                <w:lang w:eastAsia="es-AR"/>
-              </w:rPr>
-              <w:t>5-a. La Mesa de Ayuda deniega la modificación</w:t>
+            <w:r>
+              <w:rPr>
+                <w:rFonts w:ascii="Arial" w:eastAsia="Times New Roman" w:hAnsi="Arial" w:cs="Arial"/>
+                <w:b/>
+                <w:color w:val="000000"/>
+                <w:lang w:eastAsia="es-AR"/>
+              </w:rPr>
+              <w:t xml:space="preserve">Alternate: </w:t>
+            </w:r>
+            <w:r>
+              <w:rPr>
+                <w:rFonts w:ascii="Arial" w:eastAsia="Times New Roman" w:hAnsi="Arial" w:cs="Arial"/>
+                <w:b/>
+                <w:color w:val="000000"/>
+                <w:lang w:eastAsia="es-AR"/>
+              </w:rPr>
+              <w:t xml:space="preserve">5-a. </w:t>
+            </w:r>
+            <w:r>
+              <w:rPr>
+                <w:rFonts w:ascii="Arial" w:eastAsia="Times New Roman" w:hAnsi="Arial" w:cs="Arial"/>
+                <w:b/>
+                <w:color w:val="000000"/>
+                <w:lang w:eastAsia="es-AR"/>
+              </w:rPr>
+              <w:t>Gastos</w:t>
+            </w:r>
+            <w:r>
+              <w:rPr>
+                <w:rFonts w:ascii="Arial" w:eastAsia="Times New Roman" w:hAnsi="Arial" w:cs="Arial"/>
+                <w:b/>
+                <w:color w:val="000000"/>
+                <w:lang w:eastAsia="es-AR"/>
+              </w:rPr>
+              <w:t xml:space="preserve"> deniega la modificación</w:t>
             </w:r>
           </w:p>
           <w:p>
@@ -1012,25 +1050,14 @@
                 <w:lang w:eastAsia="es-AR"/>
               </w:rPr>
             </w:pPr>
-            <w:proofErr w:type="spellStart"/>
-            <w:r>
-              <w:rPr>
-                <w:rFonts w:ascii="Arial" w:eastAsia="Times New Roman" w:hAnsi="Arial" w:cs="Arial"/>
-                <w:b/>
-                <w:color w:val="000000"/>
-                <w:lang w:eastAsia="es-AR"/>
-              </w:rPr>
-              <w:t>Alternate</w:t>
-            </w:r>
-            <w:proofErr w:type="spellEnd"/>
-            <w:r>
-              <w:rPr>
-                <w:rFonts w:ascii="Arial" w:eastAsia="Times New Roman" w:hAnsi="Arial" w:cs="Arial"/>
-                <w:b/>
-                <w:color w:val="000000"/>
-                <w:lang w:eastAsia="es-AR"/>
-              </w:rPr>
-              <w:t xml:space="preserve">: </w:t>
+            <w:r>
+              <w:rPr>
+                <w:rFonts w:ascii="Arial" w:eastAsia="Times New Roman" w:hAnsi="Arial" w:cs="Arial"/>
+                <w:b/>
+                <w:color w:val="000000"/>
+                <w:lang w:eastAsia="es-AR"/>
+              </w:rPr>
+              <w:t xml:space="preserve">Alternate: </w:t>
             </w:r>
             <w:r>
               <w:rPr>
